--- a/docs/relatório.docx
+++ b/docs/relatório.docx
@@ -62,7 +62,25 @@
         <w:rPr>
           <w:color w:val="7F7F7F" w:themeColor="text1" w:themeTint="80"/>
         </w:rPr>
-        <w:t>Big Data - Assis Bento -</w:t>
+        <w:t xml:space="preserve">Big Data - </w:t>
+      </w:r>
+      <w:r>
+        <w:rPr>
+          <w:color w:val="7F7F7F" w:themeColor="text1" w:themeTint="80"/>
+        </w:rPr>
+        <w:t>Alexandre  de Assis</w:t>
+      </w:r>
+      <w:r>
+        <w:rPr>
+          <w:color w:val="7F7F7F" w:themeColor="text1" w:themeTint="80"/>
+        </w:rPr>
+        <w:t xml:space="preserve"> </w:t>
+      </w:r>
+      <w:r>
+        <w:rPr>
+          <w:color w:val="7F7F7F" w:themeColor="text1" w:themeTint="80"/>
+        </w:rPr>
+        <w:t>-</w:t>
       </w:r>
       <w:r>
         <w:rPr>
@@ -102,7 +120,13 @@
     </w:p>
     <w:p>
       <w:r>
-        <w:t xml:space="preserve">Este documento descreve e apresenta o resultado do trabalho da disciplina de Big Data, ministrada por Assis Bento. O trabalho atingiu o objetivo </w:t>
+        <w:t xml:space="preserve">Este documento descreve e apresenta o resultado do trabalho da disciplina de Big Data, ministrada por </w:t>
+      </w:r>
+      <w:r>
+        <w:t>Alexandre de Assis.</w:t>
+      </w:r>
+      <w:r>
+        <w:t xml:space="preserve"> O trabalho atingiu o objetivo </w:t>
       </w:r>
       <w:r>
         <w:t xml:space="preserve">geral </w:t>
@@ -2845,6 +2869,7 @@
   <w:style w:type="character" w:default="1" w:styleId="Fontepargpadro">
     <w:name w:val="Default Paragraph Font"/>
     <w:uiPriority w:val="1"/>
+    <w:semiHidden/>
     <w:unhideWhenUsed/>
   </w:style>
   <w:style w:type="table" w:default="1" w:styleId="Tabelanormal">
